--- a/files/CMS-2017-0163-1196-1.docx
+++ b/files/CMS-2017-0163-1196-1.docx
@@ -1,6 +1,6 @@
 
 <file path=word/document.xml><?xml version="1.0" encoding="utf-8"?>
-<w:document xmlns:ve="http://schemas.openxmlformats.org/markup-compatibility/2006" xmlns:o="urn:schemas-microsoft-com:office:office" xmlns:r="http://schemas.openxmlformats.org/officeDocument/2006/relationships" xmlns:m="http://schemas.openxmlformats.org/officeDocument/2006/math" xmlns:v="urn:schemas-microsoft-com:vml" xmlns:wp="http://schemas.openxmlformats.org/drawingml/2006/wordprocessingDrawing" xmlns:w10="urn:schemas-microsoft-com:office:word" xmlns:w="http://schemas.openxmlformats.org/wordprocessingml/2006/main" xmlns:wne="http://schemas.microsoft.com/office/word/2006/wordml" xmlns:a="http://schemas.openxmlformats.org/drawingml/2006/main" xmlns:pic="http://schemas.openxmlformats.org/drawingml/2006/picture" xml:space="preserve">
+<w:document xmlns:wpc="http://schemas.microsoft.com/office/word/2010/wordprocessingCanvas" xmlns:mc="http://schemas.openxmlformats.org/markup-compatibility/2006" xmlns:o="urn:schemas-microsoft-com:office:office" xmlns:r="http://schemas.openxmlformats.org/officeDocument/2006/relationships" xmlns:m="http://schemas.openxmlformats.org/officeDocument/2006/math" xmlns:v="urn:schemas-microsoft-com:vml" xmlns:wp14="http://schemas.microsoft.com/office/word/2010/wordprocessingDrawing" xmlns:wp="http://schemas.openxmlformats.org/drawingml/2006/wordprocessingDrawing" xmlns:w10="urn:schemas-microsoft-com:office:word" xmlns:w="http://schemas.openxmlformats.org/wordprocessingml/2006/main" xmlns:w14="http://schemas.microsoft.com/office/word/2010/wordml" xmlns:w15="http://schemas.microsoft.com/office/word/2012/wordml" xmlns:wpg="http://schemas.microsoft.com/office/word/2010/wordprocessingGroup" xmlns:wpi="http://schemas.microsoft.com/office/word/2010/wordprocessingInk" xmlns:wne="http://schemas.microsoft.com/office/word/2006/wordml" xmlns:wps="http://schemas.microsoft.com/office/word/2010/wordprocessingShape" mc:Ignorable="w14 w15 wp14">
   <w:body>
     <w:p>
       <w:pPr>
@@ -14,25 +14,26 @@
       <w:r>
         <w:rPr>
           <w:rFonts w:ascii="Times New Roman"/>
+          <w:noProof/>
           <w:sz w:val="20"/>
         </w:rPr>
         <w:drawing>
           <wp:inline distT="0" distB="0" distL="0" distR="0">
             <wp:extent cx="2968772" cy="772668"/>
             <wp:effectExtent l="0" t="0" r="0" b="0"/>
-            <wp:docPr id="1" name="image1.jpeg" descr=""/>
+            <wp:docPr id="1" name="image1.jpeg"/>
             <wp:cNvGraphicFramePr>
-              <a:graphicFrameLocks noChangeAspect="1"/>
+              <a:graphicFrameLocks xmlns:a="http://schemas.openxmlformats.org/drawingml/2006/main" noChangeAspect="1"/>
             </wp:cNvGraphicFramePr>
-            <a:graphic>
+            <a:graphic xmlns:a="http://schemas.openxmlformats.org/drawingml/2006/main">
               <a:graphicData uri="http://schemas.openxmlformats.org/drawingml/2006/picture">
-                <pic:pic>
+                <pic:pic xmlns:pic="http://schemas.openxmlformats.org/drawingml/2006/picture">
                   <pic:nvPicPr>
                     <pic:cNvPr id="2" name="image1.jpeg"/>
                     <pic:cNvPicPr/>
                   </pic:nvPicPr>
                   <pic:blipFill>
-                    <a:blip r:embed="rId5" cstate="print"/>
+                    <a:blip r:embed="rId4" cstate="print"/>
                     <a:stretch>
                       <a:fillRect/>
                     </a:stretch>
@@ -52,20 +53,14 @@
           </wp:inline>
         </w:drawing>
       </w:r>
-      <w:r>
+    </w:p>
+    <w:p>
+      <w:pPr>
+        <w:pStyle w:val="BodyText"/>
         <w:rPr>
           <w:rFonts w:ascii="Times New Roman"/>
           <w:sz w:val="20"/>
         </w:rPr>
-      </w:r>
-    </w:p>
-    <w:p>
-      <w:pPr>
-        <w:pStyle w:val="BodyText"/>
-        <w:rPr>
-          <w:rFonts w:ascii="Times New Roman"/>
-          <w:sz w:val="20"/>
-        </w:rPr>
       </w:pPr>
     </w:p>
     <w:p>
@@ -85,7 +80,6 @@
         <w:ind w:left="107"/>
       </w:pPr>
       <w:r>
-        <w:rPr/>
         <w:t>March 5, 2018</w:t>
       </w:r>
     </w:p>
@@ -109,7 +103,6 @@
         <w:ind w:left="107" w:right="7996"/>
       </w:pPr>
       <w:r>
-        <w:rPr/>
         <w:t>The Honorable Seema Verma Administrator</w:t>
       </w:r>
     </w:p>
@@ -119,7 +112,6 @@
         <w:ind w:left="107" w:right="6088"/>
       </w:pPr>
       <w:r>
-        <w:rPr/>
         <w:t>Centers for Medicare and Medicaid Services (CMS) Department of Health and Human Services Attention: CMS-1678-P</w:t>
       </w:r>
     </w:p>
@@ -129,7 +121,6 @@
         <w:ind w:left="107"/>
       </w:pPr>
       <w:r>
-        <w:rPr/>
         <w:t>P.O. Box 8013</w:t>
       </w:r>
     </w:p>
@@ -139,7 +130,6 @@
         <w:ind w:left="107"/>
       </w:pPr>
       <w:r>
-        <w:rPr/>
         <w:t>Baltimore, MD 21244-1850</w:t>
       </w:r>
     </w:p>
@@ -155,10 +145,9 @@
         <w:ind w:left="107"/>
       </w:pPr>
       <w:r>
-        <w:rPr/>
-        <w:t>Submitted electronically to </w:t>
-      </w:r>
-      <w:hyperlink r:id="rId6">
+        <w:t xml:space="preserve">Submitted electronically to </w:t>
+      </w:r>
+      <w:hyperlink r:id="rId5">
         <w:r>
           <w:rPr>
             <w:color w:val="0000FF"/>
@@ -184,7 +173,6 @@
         <w:ind w:left="107" w:right="1167"/>
       </w:pPr>
       <w:r>
-        <w:rPr/>
         <w:t>Re: Advance Notice of Methodological Changes for Calendar Year (CY) 2019 for Medicare Advantage (MA) Capitation Rates, Part C and Part D Policies and 2019 Draft Call Letter</w:t>
       </w:r>
     </w:p>
@@ -199,8 +187,10 @@
         <w:ind w:left="107"/>
       </w:pPr>
       <w:r>
-        <w:rPr/>
-        <w:t>Dear Administrator Verma,</w:t>
+        <w:t>Dear Admi</w:t>
+      </w:r>
+      <w:r>
+        <w:t>nistrator Verma,</w:t>
       </w:r>
     </w:p>
     <w:p>
@@ -219,18 +209,28 @@
         <w:ind w:left="107" w:right="953"/>
       </w:pPr>
       <w:r>
-        <w:rPr/>
-        <w:t>The American Nurses Association (ANA) is pleased to provide written comment for the Advance Notice of Methodological Changes for Calendar Year (CY) 2019 for Medicare Advantage (MA) Capitation Rates, Part C and Part D Policies and 2019 draft Call Letter. ANA is the premier organization representing the interests of the nation’s 3.6 million registered nurses (RNs) through its constituent and state nurses associations, organizational affiliates, and individual members. RNs serve in multiple direct care, care coordination, and administrative leadership roles, across the full spectrum of health care settings. RNs provide and coordinate patient care, educate patients and the public about various health conditions, and provide advice and emotional support to patients and their family members. ANA members also include those practicing in the four advanced practice registered nurse (APRN) roles: nurse practitioners, clinical nurse specialists, certified nurse-midwives and certified registered nurse anesthetists.</w:t>
+        <w:t>The American Nurses Association (ANA) is pleased to provide written comment for the Advance Notice of Methodological Changes for Calendar Year (CY) 2019 for Medicare Advantage (MA) Capitation Rates, Part C and Part D Policies and 2019 dra</w:t>
+      </w:r>
+      <w:r>
+        <w:t>ft Call Letter. ANA is the premier organization representing the interests of the nation’s 3.6 million registered nurses (RNs) through its constituent and state nurses associations, organizational affiliates, and individual members. RNs serve in multiple d</w:t>
+      </w:r>
+      <w:r>
+        <w:t>irect care, care coordination, and administrative leadership roles, across the full spectrum of health care settings. RNs provide and coordinate patient care, educate patients and the public about various health conditions, and provide advice and emotional</w:t>
+      </w:r>
+      <w:r>
+        <w:t xml:space="preserve"> support to patients and their family members. ANA members also include those practicing in the four advanced practice registered nurse (APRN) roles: nurse practitioners, clinical nurse specialists, certified nurse-midwives and certified registered nurse a</w:t>
+      </w:r>
+      <w:r>
+        <w:t>nesthetists.</w:t>
       </w:r>
       <w:r>
         <w:rPr>
           <w:position w:val="10"/>
           <w:sz w:val="14"/>
         </w:rPr>
-        <w:t>1 </w:t>
-      </w:r>
-      <w:r>
-        <w:rPr/>
+        <w:t xml:space="preserve">1 </w:t>
+      </w:r>
+      <w:r>
         <w:t>ANA is dedicated to partnering with health care consumers to improve practices, policies, delivery models, outcomes, and access across the health care continuum.</w:t>
       </w:r>
     </w:p>
@@ -250,19 +250,23 @@
         </w:rPr>
       </w:pPr>
       <w:r>
-        <w:rPr/>
-        <w:t>The opioid crisis, substance use disorder (SUD) and the nurse’s role in addressing these issues has been a top priority for ANA and its practice teams for over two decades. For the majority of ANA’s members, the complexity of opioid misuse will continue to be front and center as the nation grapples with changing the trajectory of this tragic epidemic. Today, over 91 Americans die every day from an opioid overdose.</w:t>
+        <w:t>The opioid crisis, substance use disorder (SUD) and the nurse’s role in addressing these issues has been a top priority for ANA and its practice teams for over two decades. For the majority of ANA’s members, the complexity of opioid misuse will continue to</w:t>
+      </w:r>
+      <w:r>
+        <w:t xml:space="preserve"> be front and center as the nation grapples with changing the trajectory of this tragic epidemic. Today, over 91 Americans die every day from an opioid overdose.</w:t>
       </w:r>
       <w:r>
         <w:rPr>
           <w:position w:val="10"/>
           <w:sz w:val="14"/>
         </w:rPr>
-        <w:t>2 </w:t>
-      </w:r>
-      <w:r>
-        <w:rPr/>
-        <w:t>According to 2014 data, an estimated 1.9 million people had an opioid use disorder related to prescription pain relievers and an estimated 586,000 had an opioid use disorder related to heroin use.</w:t>
+        <w:t xml:space="preserve">2 </w:t>
+      </w:r>
+      <w:r>
+        <w:t>According to 2014 data, an estimated 1.9 million people had an opioid use disorder related to</w:t>
+      </w:r>
+      <w:r>
+        <w:t xml:space="preserve"> prescription pain relievers and an estimated 586,000 had an opioid use disorder related to heroin use.</w:t>
       </w:r>
       <w:r>
         <w:rPr>
@@ -288,11 +292,9 @@
         </w:rPr>
       </w:pPr>
       <w:r>
-        <w:rPr/>
         <w:pict>
-          <v:line style="position:absolute;mso-position-horizontal-relative:page;mso-position-vertical-relative:paragraph;z-index:0;mso-wrap-distance-left:0;mso-wrap-distance-right:0" from="50.400002pt,8.978696pt" to="194.420002pt,8.978696pt" stroked="true" strokeweight=".60004pt" strokecolor="#000000">
-            <v:stroke dashstyle="solid"/>
-            <w10:wrap type="topAndBottom"/>
+          <v:line id="_x0000_s1026" style="position:absolute;z-index:251657728;mso-wrap-distance-left:0;mso-wrap-distance-right:0;mso-position-horizontal-relative:page" from="50.4pt,9pt" to="194.4pt,9pt" strokeweight=".21169mm">
+            <w10:wrap type="topAndBottom" anchorx="page"/>
           </v:line>
         </w:pict>
       </w:r>
@@ -300,8 +302,7 @@
     <w:p>
       <w:pPr>
         <w:spacing w:before="55"/>
-        <w:ind w:left="107" w:right="979" w:firstLine="0"/>
-        <w:jc w:val="left"/>
+        <w:ind w:left="107" w:right="979"/>
         <w:rPr>
           <w:sz w:val="18"/>
         </w:rPr>
@@ -312,20 +313,31 @@
           <w:position w:val="9"/>
           <w:sz w:val="13"/>
         </w:rPr>
-        <w:t>1 </w:t>
-      </w:r>
-      <w:r>
-        <w:rPr>
-          <w:sz w:val="18"/>
-        </w:rPr>
-        <w:t>The Consensus Model for APRN Regulation defines four APRN roles: certified nurse practitioner, clinical nurse specialist, certified nurse-midwife and certified registered nurse anesthetist. In addition to defining the four roles, the Consensus Model describes the APRN regulatory model, identifies the titles to be used, defines specialty, describes the emergence of new roles and population foci, and presents strategies for implementation.</w:t>
-      </w:r>
-    </w:p>
-    <w:p>
-      <w:pPr>
-        <w:spacing w:line="220" w:lineRule="exact" w:before="11"/>
-        <w:ind w:left="107" w:right="0" w:firstLine="0"/>
-        <w:jc w:val="left"/>
+        <w:t xml:space="preserve">1 </w:t>
+      </w:r>
+      <w:r>
+        <w:rPr>
+          <w:sz w:val="18"/>
+        </w:rPr>
+        <w:t xml:space="preserve">The Consensus Model for APRN Regulation defines four APRN roles: certified nurse practitioner, clinical nurse specialist, certified nurse-midwife </w:t>
+      </w:r>
+      <w:r>
+        <w:rPr>
+          <w:sz w:val="18"/>
+        </w:rPr>
+        <w:t xml:space="preserve">and certified registered nurse anesthetist. In addition to defining the four roles, the Consensus Model describes the APRN regulatory model, identifies the titles to be used, defines specialty, describes the emergence of new roles and population foci, and </w:t>
+      </w:r>
+      <w:r>
+        <w:rPr>
+          <w:sz w:val="18"/>
+        </w:rPr>
+        <w:t>presents strategies for implementation.</w:t>
+      </w:r>
+    </w:p>
+    <w:p>
+      <w:pPr>
+        <w:spacing w:before="11" w:line="220" w:lineRule="exact"/>
+        <w:ind w:left="107"/>
         <w:rPr>
           <w:sz w:val="18"/>
         </w:rPr>
@@ -336,13 +348,13 @@
           <w:position w:val="9"/>
           <w:sz w:val="13"/>
         </w:rPr>
-        <w:t>2 </w:t>
-      </w:r>
-      <w:r>
-        <w:rPr>
-          <w:sz w:val="18"/>
-        </w:rPr>
-        <w:t>The Centers for Disease Control and Prevention. (2017, August 30). Opioid Overdose, </w:t>
+        <w:t xml:space="preserve">2 </w:t>
+      </w:r>
+      <w:r>
+        <w:rPr>
+          <w:sz w:val="18"/>
+        </w:rPr>
+        <w:t xml:space="preserve">The Centers for Disease Control and Prevention. (2017, August 30). Opioid Overdose, </w:t>
       </w:r>
       <w:r>
         <w:rPr>
@@ -357,7 +369,7 @@
         </w:rPr>
         <w:t>. Retrieved from https</w:t>
       </w:r>
-      <w:hyperlink r:id="rId7">
+      <w:hyperlink r:id="rId6">
         <w:r>
           <w:rPr>
             <w:sz w:val="18"/>
@@ -385,7 +397,7 @@
         </w:rPr>
         <w:t>d</w:t>
       </w:r>
-      <w:hyperlink r:id="rId7">
+      <w:hyperlink r:id="rId8">
         <w:r>
           <w:rPr>
             <w:sz w:val="18"/>
@@ -396,9 +408,8 @@
     </w:p>
     <w:p>
       <w:pPr>
-        <w:spacing w:line="220" w:lineRule="exact" w:before="12"/>
-        <w:ind w:left="107" w:right="617" w:firstLine="0"/>
-        <w:jc w:val="left"/>
+        <w:spacing w:before="12" w:line="220" w:lineRule="exact"/>
+        <w:ind w:left="107" w:right="617"/>
         <w:rPr>
           <w:sz w:val="18"/>
         </w:rPr>
@@ -409,27 +420,26 @@
           <w:position w:val="9"/>
           <w:sz w:val="13"/>
         </w:rPr>
-        <w:t>3 </w:t>
-      </w:r>
-      <w:r>
-        <w:rPr>
-          <w:sz w:val="18"/>
-        </w:rPr>
-        <w:t>Substance Abuse and Mental Health Services Administration. (2015, October 27). Substance Use Disorders. In </w:t>
+        <w:t xml:space="preserve">3 </w:t>
+      </w:r>
+      <w:r>
+        <w:rPr>
+          <w:sz w:val="18"/>
+        </w:rPr>
+        <w:t>Substance Abuse and Mental Health Services Administration. (2015, Octobe</w:t>
+      </w:r>
+      <w:r>
+        <w:rPr>
+          <w:sz w:val="18"/>
+        </w:rPr>
+        <w:t xml:space="preserve">r 27). Substance Use Disorders. In </w:t>
       </w:r>
       <w:r>
         <w:rPr>
           <w:i/>
           <w:sz w:val="18"/>
         </w:rPr>
-        <w:t>Mental and Substance </w:t>
-      </w:r>
-      <w:r>
-        <w:rPr>
-          <w:i/>
-          <w:sz w:val="18"/>
-        </w:rPr>
-        <w:t>Use Disorders</w:t>
+        <w:t>Mental and Substance Use Disorders</w:t>
       </w:r>
       <w:r>
         <w:rPr>
@@ -437,7 +447,7 @@
         </w:rPr>
         <w:t>. Retrieved fr</w:t>
       </w:r>
-      <w:hyperlink r:id="rId8">
+      <w:hyperlink r:id="rId9">
         <w:r>
           <w:rPr>
             <w:sz w:val="18"/>
@@ -449,8 +459,7 @@
     <w:p>
       <w:pPr>
         <w:spacing w:before="5"/>
-        <w:ind w:left="107" w:right="7802" w:firstLine="0"/>
-        <w:jc w:val="left"/>
+        <w:ind w:left="107" w:right="7802"/>
         <w:rPr>
           <w:sz w:val="24"/>
         </w:rPr>
@@ -459,9 +468,9 @@
         <w:rPr>
           <w:sz w:val="24"/>
         </w:rPr>
-        <w:t>8515 Georgia Ave., Suite 400 Silver Spring, MD 20910 </w:t>
-      </w:r>
-      <w:hyperlink r:id="rId9">
+        <w:t xml:space="preserve">8515 Georgia Ave., Suite 400 Silver Spring, MD 20910 </w:t>
+      </w:r>
+      <w:hyperlink r:id="rId10">
         <w:r>
           <w:rPr>
             <w:sz w:val="24"/>
@@ -472,15 +481,14 @@
     </w:p>
     <w:p>
       <w:pPr>
-        <w:spacing w:after="0"/>
-        <w:jc w:val="left"/>
         <w:rPr>
           <w:sz w:val="24"/>
         </w:rPr>
         <w:sectPr>
           <w:type w:val="continuous"/>
           <w:pgSz w:w="12240" w:h="15840"/>
-          <w:pgMar w:top="280" w:bottom="280" w:left="900" w:right="600"/>
+          <w:pgMar w:top="280" w:right="600" w:bottom="280" w:left="900" w:header="720" w:footer="720" w:gutter="0"/>
+          <w:cols w:space="720"/>
         </w:sectPr>
       </w:pPr>
     </w:p>
@@ -490,8 +498,9 @@
         <w:spacing w:before="45"/>
         <w:ind w:left="107" w:right="7303"/>
       </w:pPr>
-      <w:r>
-        <w:rPr/>
+      <w:bookmarkStart w:id="0" w:name="_GoBack"/>
+      <w:r>
+        <w:lastRenderedPageBreak/>
         <w:t>American Nurses Association March 5, 2018</w:t>
       </w:r>
     </w:p>
@@ -501,7 +510,6 @@
         <w:ind w:left="107"/>
       </w:pPr>
       <w:r>
-        <w:rPr/>
         <w:t>Page 2 of 2</w:t>
       </w:r>
     </w:p>
@@ -525,34 +533,40 @@
         <w:ind w:left="107" w:right="114"/>
       </w:pPr>
       <w:r>
-        <w:rPr/>
-        <w:t>ANA is cautious to support a cut off at a specific Morphine Milligram Equivalent (MME) if there is no consensus that arbitrary hard stops are efficacious, as such cut offs have the potential to seriously undermine the provider’s ability to individualize patients’ chronic pain management plans. As part of the overall review of efficacy of arbitrary MME limits, CMS should also review concurrent increases in pain complaints, as well as push for third party payment for non-opioid pain management strategies, including Complementary and Alternative Medicine (CAM). It is critical to better understand whether there are other patients for whom prescribing at this level may be appropriate, such as patients receiving care for diagnoses other than cancer or hospice care. Language should be made clear early and often in </w:t>
+        <w:t>ANA is cautious to support a cut off at a specific Morphine Milligram Equivalent (MME) if there is no consensus that arbitrar</w:t>
+      </w:r>
+      <w:r>
+        <w:t>y hard stops are efficacious, as such cut offs have the potential to seriously undermine the provider’s ability to individualize patients’ chronic pain management plans. As part of the overall review of efficacy of arbitrary MME limits, CMS should also rev</w:t>
+      </w:r>
+      <w:r>
+        <w:t>iew concurrent increases in pain complaints, as well as push for third party payment for non-opioid pain management strategies, including Complementary and Alternative Medicine (CAM). It is critical to better understand whether there are other patients for</w:t>
+      </w:r>
+      <w:r>
+        <w:t xml:space="preserve"> whom prescribing at this level may be appropriate, such as patients receiving care for diagnoses other than cancer or hospice care. Language should be made clear early and often in </w:t>
       </w:r>
       <w:r>
         <w:rPr>
           <w:i/>
         </w:rPr>
-        <w:t>Improving Drug Utilization Review Controls </w:t>
-      </w:r>
-      <w:r>
-        <w:rPr>
-          <w:i/>
-        </w:rPr>
-        <w:t>in Medicare Part D, </w:t>
-      </w:r>
-      <w:r>
-        <w:rPr/>
-        <w:t>Part D Opioid Overutilization Policy that proposed recommendations are not inclusive for patients receiving cancer or hospice care. Additional neurological and hematological categories for which high opioid prescriptions have proven efficacy also should be</w:t>
+        <w:t xml:space="preserve">Improving Drug Utilization Review Controls in Medicare Part D, </w:t>
+      </w:r>
+      <w:r>
+        <w:t>Part D Opio</w:t>
+      </w:r>
+      <w:r>
+        <w:t>id Overutilization Policy that proposed recommendations are not inclusive for patients receiving cancer or hospice care. Additional neurological and hematological categories for which high opioid prescriptions have proven efficacy also should be</w:t>
       </w:r>
       <w:r>
         <w:rPr>
           <w:spacing w:val="-26"/>
         </w:rPr>
-        <w:t> </w:t>
-      </w:r>
-      <w:r>
-        <w:rPr/>
-        <w:t>highlighted.</w:t>
+        <w:t xml:space="preserve"> </w:t>
+      </w:r>
+      <w:r>
+        <w:t>highlighte</w:t>
+      </w:r>
+      <w:r>
+        <w:t>d.</w:t>
       </w:r>
     </w:p>
     <w:p>
@@ -566,8 +580,10 @@
         <w:ind w:left="107" w:right="122"/>
       </w:pPr>
       <w:r>
-        <w:rPr/>
-        <w:t>ANA supports the underlying rationale of decreasing opioid overutilization, but recommends that more providers, including APRNs with prescriptive authority and those providing CAM and who work in specialized care areas, be consulted about the potential impacts and consequences to their patient populations. Because of the recommended dosage, it is important to ANA that patients and providers are not penalized for providing care based on the best clinical guidelines available.</w:t>
+        <w:t>ANA supports the underlying rationale of decreasing opioid overutilization, but recommends that more providers, including APRNs with prescriptive authority and those providing CAM and who work in specialized care areas, be consulted about the potential</w:t>
+      </w:r>
+      <w:r>
+        <w:t xml:space="preserve"> impacts and consequences to their patient populations. Because of the recommended dosage, it is important to ANA that patients and providers are not penalized for providing care based on the best clinical guidelines available.</w:t>
       </w:r>
     </w:p>
     <w:p>
@@ -585,8 +601,10 @@
         <w:ind w:left="107"/>
       </w:pPr>
       <w:r>
-        <w:rPr/>
-        <w:t>We encourage continued exploration of these proposed changes with all potentially affected providers to ensure the recommendation is feasible, provides accurate representations of performance, and does not unintentionally limit treatment options for patients. All efforts to address the opioid epidemic should be prudent and done through proven policy changes without jeopardizing effective and equitable patient care.</w:t>
+        <w:t>We encourage continued exploration of these proposed changes with all potentially affected providers to ensure the recommendation is feasible, provides accurate representations of performance, and does not unintentionally limit treatment options for patien</w:t>
+      </w:r>
+      <w:r>
+        <w:t>ts. All efforts to address the opioid epidemic should be prudent and done through proven policy changes without jeopardizing effective and equitable patient care.</w:t>
       </w:r>
     </w:p>
     <w:p>
@@ -605,10 +623,12 @@
         <w:ind w:left="107" w:right="179"/>
       </w:pPr>
       <w:r>
-        <w:rPr/>
-        <w:t>We appreciate the opportunity to share our views with CMS. If you have any questions, please contact me at 301.628.5022 or </w:t>
-      </w:r>
-      <w:hyperlink r:id="rId10">
+        <w:t>We appreciate the opportunity to share our views with CMS. If you have any questions, please</w:t>
+      </w:r>
+      <w:r>
+        <w:t xml:space="preserve"> contact me at 301.628.5022 or </w:t>
+      </w:r>
+      <w:hyperlink r:id="rId11">
         <w:r>
           <w:rPr>
             <w:color w:val="0000FF"/>
@@ -617,7 +637,6 @@
           <w:t>marybreschwhite@ana.org</w:t>
         </w:r>
         <w:r>
-          <w:rPr/>
           <w:t>.</w:t>
         </w:r>
       </w:hyperlink>
@@ -638,7 +657,6 @@
         <w:ind w:left="107"/>
       </w:pPr>
       <w:r>
-        <w:rPr/>
         <w:t>Sincerely,</w:t>
       </w:r>
     </w:p>
@@ -658,7 +676,6 @@
         <w:ind w:left="107" w:right="7710"/>
       </w:pPr>
       <w:r>
-        <w:rPr/>
         <w:t>Mary Beth Bresch White Director, Health Policy</w:t>
       </w:r>
     </w:p>
@@ -671,13 +688,14 @@
       <w:pPr>
         <w:pStyle w:val="BodyText"/>
         <w:tabs>
-          <w:tab w:pos="559" w:val="left" w:leader="none"/>
+          <w:tab w:val="left" w:pos="559"/>
         </w:tabs>
         <w:ind w:left="107"/>
       </w:pPr>
       <w:r>
-        <w:rPr/>
         <w:t>cc:</w:t>
+      </w:r>
+      <w:r>
         <w:tab/>
         <w:t>Pamela Cipriano, PhD, RN, NEA-BC, FAAN, ANA</w:t>
       </w:r>
@@ -685,10 +703,9 @@
         <w:rPr>
           <w:spacing w:val="-15"/>
         </w:rPr>
-        <w:t> </w:t>
-      </w:r>
-      <w:r>
-        <w:rPr/>
+        <w:t xml:space="preserve"> </w:t>
+      </w:r>
+      <w:r>
         <w:t>President</w:t>
       </w:r>
     </w:p>
@@ -698,27 +715,31 @@
         <w:ind w:left="559"/>
       </w:pPr>
       <w:r>
-        <w:rPr/>
-        <w:t>Debbie Hatmaker, PhD, RN, FAAN, ANA Interim Chief Executive Officer</w:t>
-      </w:r>
+        <w:t>Debbie Hatmaker, PhD, RN, FAAN</w:t>
+      </w:r>
+      <w:r>
+        <w:t>, ANA Interim Chief Executive Officer</w:t>
+      </w:r>
+      <w:bookmarkEnd w:id="0"/>
     </w:p>
     <w:sectPr>
       <w:pgSz w:w="12240" w:h="15840"/>
-      <w:pgMar w:top="240" w:bottom="280" w:left="900" w:right="1320"/>
+      <w:pgMar w:top="240" w:right="1320" w:bottom="280" w:left="900" w:header="720" w:footer="720" w:gutter="0"/>
+      <w:cols w:space="720"/>
     </w:sectPr>
   </w:body>
 </w:document>
 </file>
 
 <file path=word/styles.xml><?xml version="1.0" encoding="utf-8"?>
-<w:styles xmlns:r="http://schemas.openxmlformats.org/officeDocument/2006/relationships" xmlns:w="http://schemas.openxmlformats.org/wordprocessingml/2006/main">
+<w:styles xmlns:mc="http://schemas.openxmlformats.org/markup-compatibility/2006" xmlns:r="http://schemas.openxmlformats.org/officeDocument/2006/relationships" xmlns:w="http://schemas.openxmlformats.org/wordprocessingml/2006/main" xmlns:w14="http://schemas.microsoft.com/office/word/2010/wordml" xmlns:w15="http://schemas.microsoft.com/office/word/2012/wordml" mc:Ignorable="w14 w15">
   <w:docDefaults>
     <w:rPrDefault>
       <w:rPr>
-        <w:rFonts w:cstheme="minorBidi" w:hAnsiTheme="minorHAnsi" w:eastAsiaTheme="minorHAnsi" w:asciiTheme="minorHAnsi"/>
+        <w:rFonts w:asciiTheme="minorHAnsi" w:eastAsiaTheme="minorHAnsi" w:hAnsiTheme="minorHAnsi" w:cstheme="minorBidi"/>
         <w:sz w:val="22"/>
         <w:szCs w:val="22"/>
-        <w:lang w:val="en-US" w:bidi="ar-SA" w:eastAsia="en-US"/>
+        <w:lang w:val="en-US" w:eastAsia="en-US" w:bidi="ar-SA"/>
       </w:rPr>
     </w:rPrDefault>
     <w:pPrDefault>
@@ -726,76 +747,434 @@
         <w:widowControl w:val="0"/>
         <w:autoSpaceDE w:val="0"/>
         <w:autoSpaceDN w:val="0"/>
-        <w:spacing w:lineRule="auto" w:line="240" w:before="0" w:after="0"/>
-        <w:ind w:left="0" w:right="0"/>
-        <w:jc w:val="left"/>
       </w:pPr>
     </w:pPrDefault>
   </w:docDefaults>
-  <w:style w:styleId="DefaultParagraphFont" w:default="1" w:type="character">
+  <w:latentStyles w:defLockedState="0" w:defUIPriority="99" w:defSemiHidden="0" w:defUnhideWhenUsed="0" w:defQFormat="0" w:count="371">
+    <w:lsdException w:name="Normal" w:uiPriority="0" w:qFormat="1"/>
+    <w:lsdException w:name="heading 1" w:uiPriority="9" w:qFormat="1"/>
+    <w:lsdException w:name="heading 2" w:semiHidden="1" w:uiPriority="9" w:unhideWhenUsed="1" w:qFormat="1"/>
+    <w:lsdException w:name="heading 3" w:semiHidden="1" w:uiPriority="9" w:unhideWhenUsed="1" w:qFormat="1"/>
+    <w:lsdException w:name="heading 4" w:semiHidden="1" w:uiPriority="9" w:unhideWhenUsed="1" w:qFormat="1"/>
+    <w:lsdException w:name="heading 5" w:semiHidden="1" w:uiPriority="9" w:unhideWhenUsed="1" w:qFormat="1"/>
+    <w:lsdException w:name="heading 6" w:semiHidden="1" w:uiPriority="9" w:unhideWhenUsed="1" w:qFormat="1"/>
+    <w:lsdException w:name="heading 7" w:semiHidden="1" w:uiPriority="9" w:unhideWhenUsed="1" w:qFormat="1"/>
+    <w:lsdException w:name="heading 8" w:semiHidden="1" w:uiPriority="9" w:unhideWhenUsed="1" w:qFormat="1"/>
+    <w:lsdException w:name="heading 9" w:semiHidden="1" w:uiPriority="9" w:unhideWhenUsed="1" w:qFormat="1"/>
+    <w:lsdException w:name="index 1" w:semiHidden="1" w:unhideWhenUsed="1"/>
+    <w:lsdException w:name="index 2" w:semiHidden="1" w:unhideWhenUsed="1"/>
+    <w:lsdException w:name="index 3" w:semiHidden="1" w:unhideWhenUsed="1"/>
+    <w:lsdException w:name="index 4" w:semiHidden="1" w:unhideWhenUsed="1"/>
+    <w:lsdException w:name="index 5" w:semiHidden="1" w:unhideWhenUsed="1"/>
+    <w:lsdException w:name="index 6" w:semiHidden="1" w:unhideWhenUsed="1"/>
+    <w:lsdException w:name="index 7" w:semiHidden="1" w:unhideWhenUsed="1"/>
+    <w:lsdException w:name="index 8" w:semiHidden="1" w:unhideWhenUsed="1"/>
+    <w:lsdException w:name="index 9" w:semiHidden="1" w:unhideWhenUsed="1"/>
+    <w:lsdException w:name="toc 1" w:semiHidden="1" w:uiPriority="39" w:unhideWhenUsed="1"/>
+    <w:lsdException w:name="toc 2" w:semiHidden="1" w:uiPriority="39" w:unhideWhenUsed="1"/>
+    <w:lsdException w:name="toc 3" w:semiHidden="1" w:uiPriority="39" w:unhideWhenUsed="1"/>
+    <w:lsdException w:name="toc 4" w:semiHidden="1" w:uiPriority="39" w:unhideWhenUsed="1"/>
+    <w:lsdException w:name="toc 5" w:semiHidden="1" w:uiPriority="39" w:unhideWhenUsed="1"/>
+    <w:lsdException w:name="toc 6" w:semiHidden="1" w:uiPriority="39" w:unhideWhenUsed="1"/>
+    <w:lsdException w:name="toc 7" w:semiHidden="1" w:uiPriority="39" w:unhideWhenUsed="1"/>
+    <w:lsdException w:name="toc 8" w:semiHidden="1" w:uiPriority="39" w:unhideWhenUsed="1"/>
+    <w:lsdException w:name="toc 9" w:semiHidden="1" w:uiPriority="39" w:unhideWhenUsed="1"/>
+    <w:lsdException w:name="Normal Indent" w:semiHidden="1" w:unhideWhenUsed="1"/>
+    <w:lsdException w:name="footnote text" w:semiHidden="1" w:unhideWhenUsed="1"/>
+    <w:lsdException w:name="annotation text" w:semiHidden="1" w:unhideWhenUsed="1"/>
+    <w:lsdException w:name="header" w:semiHidden="1" w:unhideWhenUsed="1"/>
+    <w:lsdException w:name="footer" w:semiHidden="1" w:unhideWhenUsed="1"/>
+    <w:lsdException w:name="index heading" w:semiHidden="1" w:unhideWhenUsed="1"/>
+    <w:lsdException w:name="caption" w:semiHidden="1" w:uiPriority="35" w:unhideWhenUsed="1" w:qFormat="1"/>
+    <w:lsdException w:name="table of figures" w:semiHidden="1" w:unhideWhenUsed="1"/>
+    <w:lsdException w:name="envelope address" w:semiHidden="1" w:unhideWhenUsed="1"/>
+    <w:lsdException w:name="envelope return" w:semiHidden="1" w:unhideWhenUsed="1"/>
+    <w:lsdException w:name="footnote reference" w:semiHidden="1" w:unhideWhenUsed="1"/>
+    <w:lsdException w:name="annotation reference" w:semiHidden="1" w:unhideWhenUsed="1"/>
+    <w:lsdException w:name="line number" w:semiHidden="1" w:unhideWhenUsed="1"/>
+    <w:lsdException w:name="page number" w:semiHidden="1" w:unhideWhenUsed="1"/>
+    <w:lsdException w:name="endnote reference" w:semiHidden="1" w:unhideWhenUsed="1"/>
+    <w:lsdException w:name="endnote text" w:semiHidden="1" w:unhideWhenUsed="1"/>
+    <w:lsdException w:name="table of authorities" w:semiHidden="1" w:unhideWhenUsed="1"/>
+    <w:lsdException w:name="macro" w:semiHidden="1" w:unhideWhenUsed="1"/>
+    <w:lsdException w:name="toa heading" w:semiHidden="1" w:unhideWhenUsed="1"/>
+    <w:lsdException w:name="List" w:semiHidden="1" w:unhideWhenUsed="1"/>
+    <w:lsdException w:name="List Bullet" w:semiHidden="1" w:unhideWhenUsed="1"/>
+    <w:lsdException w:name="List Number" w:semiHidden="1" w:unhideWhenUsed="1"/>
+    <w:lsdException w:name="List 2" w:semiHidden="1" w:unhideWhenUsed="1"/>
+    <w:lsdException w:name="List 3" w:semiHidden="1" w:unhideWhenUsed="1"/>
+    <w:lsdException w:name="List 4" w:semiHidden="1" w:unhideWhenUsed="1"/>
+    <w:lsdException w:name="List 5" w:semiHidden="1" w:unhideWhenUsed="1"/>
+    <w:lsdException w:name="List Bullet 2" w:semiHidden="1" w:unhideWhenUsed="1"/>
+    <w:lsdException w:name="List Bullet 3" w:semiHidden="1" w:unhideWhenUsed="1"/>
+    <w:lsdException w:name="List Bullet 4" w:semiHidden="1" w:unhideWhenUsed="1"/>
+    <w:lsdException w:name="List Bullet 5" w:semiHidden="1" w:unhideWhenUsed="1"/>
+    <w:lsdException w:name="List Number 2" w:semiHidden="1" w:unhideWhenUsed="1"/>
+    <w:lsdException w:name="List Number 3" w:semiHidden="1" w:unhideWhenUsed="1"/>
+    <w:lsdException w:name="List Number 4" w:semiHidden="1" w:unhideWhenUsed="1"/>
+    <w:lsdException w:name="List Number 5" w:semiHidden="1" w:unhideWhenUsed="1"/>
+    <w:lsdException w:name="Title" w:uiPriority="10" w:qFormat="1"/>
+    <w:lsdException w:name="Closing" w:semiHidden="1" w:unhideWhenUsed="1"/>
+    <w:lsdException w:name="Signature" w:semiHidden="1" w:unhideWhenUsed="1"/>
+    <w:lsdException w:name="Default Paragraph Font" w:semiHidden="1" w:uiPriority="1" w:unhideWhenUsed="1"/>
+    <w:lsdException w:name="Body Text" w:semiHidden="1" w:unhideWhenUsed="1"/>
+    <w:lsdException w:name="Body Text Indent" w:semiHidden="1" w:unhideWhenUsed="1"/>
+    <w:lsdException w:name="List Continue" w:semiHidden="1" w:unhideWhenUsed="1"/>
+    <w:lsdException w:name="List Continue 2" w:semiHidden="1" w:unhideWhenUsed="1"/>
+    <w:lsdException w:name="List Continue 3" w:semiHidden="1" w:unhideWhenUsed="1"/>
+    <w:lsdException w:name="List Continue 4" w:semiHidden="1" w:unhideWhenUsed="1"/>
+    <w:lsdException w:name="List Continue 5" w:semiHidden="1" w:unhideWhenUsed="1"/>
+    <w:lsdException w:name="Message Header" w:semiHidden="1" w:unhideWhenUsed="1"/>
+    <w:lsdException w:name="Subtitle" w:uiPriority="11" w:qFormat="1"/>
+    <w:lsdException w:name="Salutation" w:semiHidden="1" w:unhideWhenUsed="1"/>
+    <w:lsdException w:name="Date" w:semiHidden="1" w:unhideWhenUsed="1"/>
+    <w:lsdException w:name="Body Text First Indent" w:semiHidden="1" w:unhideWhenUsed="1"/>
+    <w:lsdException w:name="Body Text First Indent 2" w:semiHidden="1" w:unhideWhenUsed="1"/>
+    <w:lsdException w:name="Note Heading" w:semiHidden="1" w:unhideWhenUsed="1"/>
+    <w:lsdException w:name="Body Text 2" w:semiHidden="1" w:unhideWhenUsed="1"/>
+    <w:lsdException w:name="Body Text 3" w:semiHidden="1" w:unhideWhenUsed="1"/>
+    <w:lsdException w:name="Body Text Indent 2" w:semiHidden="1" w:unhideWhenUsed="1"/>
+    <w:lsdException w:name="Body Text Indent 3" w:semiHidden="1" w:unhideWhenUsed="1"/>
+    <w:lsdException w:name="Block Text" w:semiHidden="1" w:unhideWhenUsed="1"/>
+    <w:lsdException w:name="Hyperlink" w:semiHidden="1" w:unhideWhenUsed="1"/>
+    <w:lsdException w:name="FollowedHyperlink" w:semiHidden="1" w:unhideWhenUsed="1"/>
+    <w:lsdException w:name="Strong" w:uiPriority="22" w:qFormat="1"/>
+    <w:lsdException w:name="Emphasis" w:uiPriority="20" w:qFormat="1"/>
+    <w:lsdException w:name="Document Map" w:semiHidden="1" w:unhideWhenUsed="1"/>
+    <w:lsdException w:name="Plain Text" w:semiHidden="1" w:unhideWhenUsed="1"/>
+    <w:lsdException w:name="E-mail Signature" w:semiHidden="1" w:unhideWhenUsed="1"/>
+    <w:lsdException w:name="HTML Top of Form" w:semiHidden="1" w:unhideWhenUsed="1"/>
+    <w:lsdException w:name="HTML Bottom of Form" w:semiHidden="1" w:unhideWhenUsed="1"/>
+    <w:lsdException w:name="Normal (Web)" w:semiHidden="1" w:unhideWhenUsed="1"/>
+    <w:lsdException w:name="HTML Acronym" w:semiHidden="1" w:unhideWhenUsed="1"/>
+    <w:lsdException w:name="HTML Address" w:semiHidden="1" w:unhideWhenUsed="1"/>
+    <w:lsdException w:name="HTML Cite" w:semiHidden="1" w:unhideWhenUsed="1"/>
+    <w:lsdException w:name="HTML Code" w:semiHidden="1" w:unhideWhenUsed="1"/>
+    <w:lsdException w:name="HTML Definition" w:semiHidden="1" w:unhideWhenUsed="1"/>
+    <w:lsdException w:name="HTML Keyboard" w:semiHidden="1" w:unhideWhenUsed="1"/>
+    <w:lsdException w:name="HTML Preformatted" w:semiHidden="1" w:unhideWhenUsed="1"/>
+    <w:lsdException w:name="HTML Sample" w:semiHidden="1" w:unhideWhenUsed="1"/>
+    <w:lsdException w:name="HTML Typewriter" w:semiHidden="1" w:unhideWhenUsed="1"/>
+    <w:lsdException w:name="HTML Variable" w:semiHidden="1" w:unhideWhenUsed="1"/>
+    <w:lsdException w:name="Normal Table" w:semiHidden="1" w:unhideWhenUsed="1"/>
+    <w:lsdException w:name="annotation subject" w:semiHidden="1" w:unhideWhenUsed="1"/>
+    <w:lsdException w:name="No List" w:semiHidden="1" w:unhideWhenUsed="1"/>
+    <w:lsdException w:name="Outline List 1" w:semiHidden="1" w:unhideWhenUsed="1"/>
+    <w:lsdException w:name="Outline List 2" w:semiHidden="1" w:unhideWhenUsed="1"/>
+    <w:lsdException w:name="Outline List 3" w:semiHidden="1" w:unhideWhenUsed="1"/>
+    <w:lsdException w:name="Table Simple 1" w:semiHidden="1" w:unhideWhenUsed="1"/>
+    <w:lsdException w:name="Table Simple 2" w:semiHidden="1" w:unhideWhenUsed="1"/>
+    <w:lsdException w:name="Table Simple 3" w:semiHidden="1" w:unhideWhenUsed="1"/>
+    <w:lsdException w:name="Table Classic 1" w:semiHidden="1" w:unhideWhenUsed="1"/>
+    <w:lsdException w:name="Table Classic 2" w:semiHidden="1" w:unhideWhenUsed="1"/>
+    <w:lsdException w:name="Table Classic 3" w:semiHidden="1" w:unhideWhenUsed="1"/>
+    <w:lsdException w:name="Table Classic 4" w:semiHidden="1" w:unhideWhenUsed="1"/>
+    <w:lsdException w:name="Table Colorful 1" w:semiHidden="1" w:unhideWhenUsed="1"/>
+    <w:lsdException w:name="Table Colorful 2" w:semiHidden="1" w:unhideWhenUsed="1"/>
+    <w:lsdException w:name="Table Colorful 3" w:semiHidden="1" w:unhideWhenUsed="1"/>
+    <w:lsdException w:name="Table Columns 1" w:semiHidden="1" w:unhideWhenUsed="1"/>
+    <w:lsdException w:name="Table Columns 2" w:semiHidden="1" w:unhideWhenUsed="1"/>
+    <w:lsdException w:name="Table Columns 3" w:semiHidden="1" w:unhideWhenUsed="1"/>
+    <w:lsdException w:name="Table Columns 4" w:semiHidden="1" w:unhideWhenUsed="1"/>
+    <w:lsdException w:name="Table Columns 5" w:semiHidden="1" w:unhideWhenUsed="1"/>
+    <w:lsdException w:name="Table Grid 1" w:semiHidden="1" w:unhideWhenUsed="1"/>
+    <w:lsdException w:name="Table Grid 2" w:semiHidden="1" w:unhideWhenUsed="1"/>
+    <w:lsdException w:name="Table Grid 3" w:semiHidden="1" w:unhideWhenUsed="1"/>
+    <w:lsdException w:name="Table Grid 4" w:semiHidden="1" w:unhideWhenUsed="1"/>
+    <w:lsdException w:name="Table Grid 5" w:semiHidden="1" w:unhideWhenUsed="1"/>
+    <w:lsdException w:name="Table Grid 6" w:semiHidden="1" w:unhideWhenUsed="1"/>
+    <w:lsdException w:name="Table Grid 7" w:semiHidden="1" w:unhideWhenUsed="1"/>
+    <w:lsdException w:name="Table Grid 8" w:semiHidden="1" w:unhideWhenUsed="1"/>
+    <w:lsdException w:name="Table List 1" w:semiHidden="1" w:unhideWhenUsed="1"/>
+    <w:lsdException w:name="Table List 2" w:semiHidden="1" w:unhideWhenUsed="1"/>
+    <w:lsdException w:name="Table List 3" w:semiHidden="1" w:unhideWhenUsed="1"/>
+    <w:lsdException w:name="Table List 4" w:semiHidden="1" w:unhideWhenUsed="1"/>
+    <w:lsdException w:name="Table List 5" w:semiHidden="1" w:unhideWhenUsed="1"/>
+    <w:lsdException w:name="Table List 6" w:semiHidden="1" w:unhideWhenUsed="1"/>
+    <w:lsdException w:name="Table List 7" w:semiHidden="1" w:unhideWhenUsed="1"/>
+    <w:lsdException w:name="Table List 8" w:semiHidden="1" w:unhideWhenUsed="1"/>
+    <w:lsdException w:name="Table 3D effects 1" w:semiHidden="1" w:unhideWhenUsed="1"/>
+    <w:lsdException w:name="Table 3D effects 2" w:semiHidden="1" w:unhideWhenUsed="1"/>
+    <w:lsdException w:name="Table 3D effects 3" w:semiHidden="1" w:unhideWhenUsed="1"/>
+    <w:lsdException w:name="Table Contemporary" w:semiHidden="1" w:unhideWhenUsed="1"/>
+    <w:lsdException w:name="Table Elegant" w:semiHidden="1" w:unhideWhenUsed="1"/>
+    <w:lsdException w:name="Table Professional" w:semiHidden="1" w:unhideWhenUsed="1"/>
+    <w:lsdException w:name="Table Subtle 1" w:semiHidden="1" w:unhideWhenUsed="1"/>
+    <w:lsdException w:name="Table Subtle 2" w:semiHidden="1" w:unhideWhenUsed="1"/>
+    <w:lsdException w:name="Table Web 1" w:semiHidden="1" w:unhideWhenUsed="1"/>
+    <w:lsdException w:name="Table Web 2" w:semiHidden="1" w:unhideWhenUsed="1"/>
+    <w:lsdException w:name="Table Web 3" w:semiHidden="1" w:unhideWhenUsed="1"/>
+    <w:lsdException w:name="Balloon Text" w:semiHidden="1" w:unhideWhenUsed="1"/>
+    <w:lsdException w:name="Table Grid" w:uiPriority="39"/>
+    <w:lsdException w:name="Table Theme" w:semiHidden="1" w:unhideWhenUsed="1"/>
+    <w:lsdException w:name="Placeholder Text" w:semiHidden="1"/>
+    <w:lsdException w:name="No Spacing" w:uiPriority="1" w:qFormat="1"/>
+    <w:lsdException w:name="Light Shading" w:uiPriority="60"/>
+    <w:lsdException w:name="Light List" w:uiPriority="61"/>
+    <w:lsdException w:name="Light Grid" w:uiPriority="62"/>
+    <w:lsdException w:name="Medium Shading 1" w:uiPriority="63"/>
+    <w:lsdException w:name="Medium Shading 2" w:uiPriority="64"/>
+    <w:lsdException w:name="Medium List 1" w:uiPriority="65"/>
+    <w:lsdException w:name="Medium List 2" w:uiPriority="66"/>
+    <w:lsdException w:name="Medium Grid 1" w:uiPriority="67"/>
+    <w:lsdException w:name="Medium Grid 2" w:uiPriority="68"/>
+    <w:lsdException w:name="Medium Grid 3" w:uiPriority="69"/>
+    <w:lsdException w:name="Dark List" w:uiPriority="70"/>
+    <w:lsdException w:name="Colorful Shading" w:uiPriority="71"/>
+    <w:lsdException w:name="Colorful List" w:uiPriority="72"/>
+    <w:lsdException w:name="Colorful Grid" w:uiPriority="73"/>
+    <w:lsdException w:name="Light Shading Accent 1" w:uiPriority="60"/>
+    <w:lsdException w:name="Light List Accent 1" w:uiPriority="61"/>
+    <w:lsdException w:name="Light Grid Accent 1" w:uiPriority="62"/>
+    <w:lsdException w:name="Medium Shading 1 Accent 1" w:uiPriority="63"/>
+    <w:lsdException w:name="Medium Shading 2 Accent 1" w:uiPriority="64"/>
+    <w:lsdException w:name="Medium List 1 Accent 1" w:uiPriority="65"/>
+    <w:lsdException w:name="Revision" w:semiHidden="1"/>
+    <w:lsdException w:name="List Paragraph" w:uiPriority="34" w:qFormat="1"/>
+    <w:lsdException w:name="Quote" w:uiPriority="29" w:qFormat="1"/>
+    <w:lsdException w:name="Intense Quote" w:uiPriority="30" w:qFormat="1"/>
+    <w:lsdException w:name="Medium List 2 Accent 1" w:uiPriority="66"/>
+    <w:lsdException w:name="Medium Grid 1 Accent 1" w:uiPriority="67"/>
+    <w:lsdException w:name="Medium Grid 2 Accent 1" w:uiPriority="68"/>
+    <w:lsdException w:name="Medium Grid 3 Accent 1" w:uiPriority="69"/>
+    <w:lsdException w:name="Dark List Accent 1" w:uiPriority="70"/>
+    <w:lsdException w:name="Colorful Shading Accent 1" w:uiPriority="71"/>
+    <w:lsdException w:name="Colorful List Accent 1" w:uiPriority="72"/>
+    <w:lsdException w:name="Colorful Grid Accent 1" w:uiPriority="73"/>
+    <w:lsdException w:name="Light Shading Accent 2" w:uiPriority="60"/>
+    <w:lsdException w:name="Light List Accent 2" w:uiPriority="61"/>
+    <w:lsdException w:name="Light Grid Accent 2" w:uiPriority="62"/>
+    <w:lsdException w:name="Medium Shading 1 Accent 2" w:uiPriority="63"/>
+    <w:lsdException w:name="Medium Shading 2 Accent 2" w:uiPriority="64"/>
+    <w:lsdException w:name="Medium List 1 Accent 2" w:uiPriority="65"/>
+    <w:lsdException w:name="Medium List 2 Accent 2" w:uiPriority="66"/>
+    <w:lsdException w:name="Medium Grid 1 Accent 2" w:uiPriority="67"/>
+    <w:lsdException w:name="Medium Grid 2 Accent 2" w:uiPriority="68"/>
+    <w:lsdException w:name="Medium Grid 3 Accent 2" w:uiPriority="69"/>
+    <w:lsdException w:name="Dark List Accent 2" w:uiPriority="70"/>
+    <w:lsdException w:name="Colorful Shading Accent 2" w:uiPriority="71"/>
+    <w:lsdException w:name="Colorful List Accent 2" w:uiPriority="72"/>
+    <w:lsdException w:name="Colorful Grid Accent 2" w:uiPriority="73"/>
+    <w:lsdException w:name="Light Shading Accent 3" w:uiPriority="60"/>
+    <w:lsdException w:name="Light List Accent 3" w:uiPriority="61"/>
+    <w:lsdException w:name="Light Grid Accent 3" w:uiPriority="62"/>
+    <w:lsdException w:name="Medium Shading 1 Accent 3" w:uiPriority="63"/>
+    <w:lsdException w:name="Medium Shading 2 Accent 3" w:uiPriority="64"/>
+    <w:lsdException w:name="Medium List 1 Accent 3" w:uiPriority="65"/>
+    <w:lsdException w:name="Medium List 2 Accent 3" w:uiPriority="66"/>
+    <w:lsdException w:name="Medium Grid 1 Accent 3" w:uiPriority="67"/>
+    <w:lsdException w:name="Medium Grid 2 Accent 3" w:uiPriority="68"/>
+    <w:lsdException w:name="Medium Grid 3 Accent 3" w:uiPriority="69"/>
+    <w:lsdException w:name="Dark List Accent 3" w:uiPriority="70"/>
+    <w:lsdException w:name="Colorful Shading Accent 3" w:uiPriority="71"/>
+    <w:lsdException w:name="Colorful List Accent 3" w:uiPriority="72"/>
+    <w:lsdException w:name="Colorful Grid Accent 3" w:uiPriority="73"/>
+    <w:lsdException w:name="Light Shading Accent 4" w:uiPriority="60"/>
+    <w:lsdException w:name="Light List Accent 4" w:uiPriority="61"/>
+    <w:lsdException w:name="Light Grid Accent 4" w:uiPriority="62"/>
+    <w:lsdException w:name="Medium Shading 1 Accent 4" w:uiPriority="63"/>
+    <w:lsdException w:name="Medium Shading 2 Accent 4" w:uiPriority="64"/>
+    <w:lsdException w:name="Medium List 1 Accent 4" w:uiPriority="65"/>
+    <w:lsdException w:name="Medium List 2 Accent 4" w:uiPriority="66"/>
+    <w:lsdException w:name="Medium Grid 1 Accent 4" w:uiPriority="67"/>
+    <w:lsdException w:name="Medium Grid 2 Accent 4" w:uiPriority="68"/>
+    <w:lsdException w:name="Medium Grid 3 Accent 4" w:uiPriority="69"/>
+    <w:lsdException w:name="Dark List Accent 4" w:uiPriority="70"/>
+    <w:lsdException w:name="Colorful Shading Accent 4" w:uiPriority="71"/>
+    <w:lsdException w:name="Colorful List Accent 4" w:uiPriority="72"/>
+    <w:lsdException w:name="Colorful Grid Accent 4" w:uiPriority="73"/>
+    <w:lsdException w:name="Light Shading Accent 5" w:uiPriority="60"/>
+    <w:lsdException w:name="Light List Accent 5" w:uiPriority="61"/>
+    <w:lsdException w:name="Light Grid Accent 5" w:uiPriority="62"/>
+    <w:lsdException w:name="Medium Shading 1 Accent 5" w:uiPriority="63"/>
+    <w:lsdException w:name="Medium Shading 2 Accent 5" w:uiPriority="64"/>
+    <w:lsdException w:name="Medium List 1 Accent 5" w:uiPriority="65"/>
+    <w:lsdException w:name="Medium List 2 Accent 5" w:uiPriority="66"/>
+    <w:lsdException w:name="Medium Grid 1 Accent 5" w:uiPriority="67"/>
+    <w:lsdException w:name="Medium Grid 2 Accent 5" w:uiPriority="68"/>
+    <w:lsdException w:name="Medium Grid 3 Accent 5" w:uiPriority="69"/>
+    <w:lsdException w:name="Dark List Accent 5" w:uiPriority="70"/>
+    <w:lsdException w:name="Colorful Shading Accent 5" w:uiPriority="71"/>
+    <w:lsdException w:name="Colorful List Accent 5" w:uiPriority="72"/>
+    <w:lsdException w:name="Colorful Grid Accent 5" w:uiPriority="73"/>
+    <w:lsdException w:name="Light Shading Accent 6" w:uiPriority="60"/>
+    <w:lsdException w:name="Light List Accent 6" w:uiPriority="61"/>
+    <w:lsdException w:name="Light Grid Accent 6" w:uiPriority="62"/>
+    <w:lsdException w:name="Medium Shading 1 Accent 6" w:uiPriority="63"/>
+    <w:lsdException w:name="Medium Shading 2 Accent 6" w:uiPriority="64"/>
+    <w:lsdException w:name="Medium List 1 Accent 6" w:uiPriority="65"/>
+    <w:lsdException w:name="Medium List 2 Accent 6" w:uiPriority="66"/>
+    <w:lsdException w:name="Medium Grid 1 Accent 6" w:uiPriority="67"/>
+    <w:lsdException w:name="Medium Grid 2 Accent 6" w:uiPriority="68"/>
+    <w:lsdException w:name="Medium Grid 3 Accent 6" w:uiPriority="69"/>
+    <w:lsdException w:name="Dark List Accent 6" w:uiPriority="70"/>
+    <w:lsdException w:name="Colorful Shading Accent 6" w:uiPriority="71"/>
+    <w:lsdException w:name="Colorful List Accent 6" w:uiPriority="72"/>
+    <w:lsdException w:name="Colorful Grid Accent 6" w:uiPriority="73"/>
+    <w:lsdException w:name="Subtle Emphasis" w:uiPriority="19" w:qFormat="1"/>
+    <w:lsdException w:name="Intense Emphasis" w:uiPriority="21" w:qFormat="1"/>
+    <w:lsdException w:name="Subtle Reference" w:uiPriority="31" w:qFormat="1"/>
+    <w:lsdException w:name="Intense Reference" w:uiPriority="32" w:qFormat="1"/>
+    <w:lsdException w:name="Book Title" w:uiPriority="33" w:qFormat="1"/>
+    <w:lsdException w:name="Bibliography" w:semiHidden="1" w:uiPriority="37" w:unhideWhenUsed="1"/>
+    <w:lsdException w:name="TOC Heading" w:semiHidden="1" w:uiPriority="39" w:unhideWhenUsed="1" w:qFormat="1"/>
+    <w:lsdException w:name="Plain Table 1" w:uiPriority="41"/>
+    <w:lsdException w:name="Plain Table 2" w:uiPriority="42"/>
+    <w:lsdException w:name="Plain Table 3" w:uiPriority="43"/>
+    <w:lsdException w:name="Plain Table 4" w:uiPriority="44"/>
+    <w:lsdException w:name="Plain Table 5" w:uiPriority="45"/>
+    <w:lsdException w:name="Grid Table Light" w:uiPriority="40"/>
+    <w:lsdException w:name="Grid Table 1 Light" w:uiPriority="46"/>
+    <w:lsdException w:name="Grid Table 2" w:uiPriority="47"/>
+    <w:lsdException w:name="Grid Table 3" w:uiPriority="48"/>
+    <w:lsdException w:name="Grid Table 4" w:uiPriority="49"/>
+    <w:lsdException w:name="Grid Table 5 Dark" w:uiPriority="50"/>
+    <w:lsdException w:name="Grid Table 6 Colorful" w:uiPriority="51"/>
+    <w:lsdException w:name="Grid Table 7 Colorful" w:uiPriority="52"/>
+    <w:lsdException w:name="Grid Table 1 Light Accent 1" w:uiPriority="46"/>
+    <w:lsdException w:name="Grid Table 2 Accent 1" w:uiPriority="47"/>
+    <w:lsdException w:name="Grid Table 3 Accent 1" w:uiPriority="48"/>
+    <w:lsdException w:name="Grid Table 4 Accent 1" w:uiPriority="49"/>
+    <w:lsdException w:name="Grid Table 5 Dark Accent 1" w:uiPriority="50"/>
+    <w:lsdException w:name="Grid Table 6 Colorful Accent 1" w:uiPriority="51"/>
+    <w:lsdException w:name="Grid Table 7 Colorful Accent 1" w:uiPriority="52"/>
+    <w:lsdException w:name="Grid Table 1 Light Accent 2" w:uiPriority="46"/>
+    <w:lsdException w:name="Grid Table 2 Accent 2" w:uiPriority="47"/>
+    <w:lsdException w:name="Grid Table 3 Accent 2" w:uiPriority="48"/>
+    <w:lsdException w:name="Grid Table 4 Accent 2" w:uiPriority="49"/>
+    <w:lsdException w:name="Grid Table 5 Dark Accent 2" w:uiPriority="50"/>
+    <w:lsdException w:name="Grid Table 6 Colorful Accent 2" w:uiPriority="51"/>
+    <w:lsdException w:name="Grid Table 7 Colorful Accent 2" w:uiPriority="52"/>
+    <w:lsdException w:name="Grid Table 1 Light Accent 3" w:uiPriority="46"/>
+    <w:lsdException w:name="Grid Table 2 Accent 3" w:uiPriority="47"/>
+    <w:lsdException w:name="Grid Table 3 Accent 3" w:uiPriority="48"/>
+    <w:lsdException w:name="Grid Table 4 Accent 3" w:uiPriority="49"/>
+    <w:lsdException w:name="Grid Table 5 Dark Accent 3" w:uiPriority="50"/>
+    <w:lsdException w:name="Grid Table 6 Colorful Accent 3" w:uiPriority="51"/>
+    <w:lsdException w:name="Grid Table 7 Colorful Accent 3" w:uiPriority="52"/>
+    <w:lsdException w:name="Grid Table 1 Light Accent 4" w:uiPriority="46"/>
+    <w:lsdException w:name="Grid Table 2 Accent 4" w:uiPriority="47"/>
+    <w:lsdException w:name="Grid Table 3 Accent 4" w:uiPriority="48"/>
+    <w:lsdException w:name="Grid Table 4 Accent 4" w:uiPriority="49"/>
+    <w:lsdException w:name="Grid Table 5 Dark Accent 4" w:uiPriority="50"/>
+    <w:lsdException w:name="Grid Table 6 Colorful Accent 4" w:uiPriority="51"/>
+    <w:lsdException w:name="Grid Table 7 Colorful Accent 4" w:uiPriority="52"/>
+    <w:lsdException w:name="Grid Table 1 Light Accent 5" w:uiPriority="46"/>
+    <w:lsdException w:name="Grid Table 2 Accent 5" w:uiPriority="47"/>
+    <w:lsdException w:name="Grid Table 3 Accent 5" w:uiPriority="48"/>
+    <w:lsdException w:name="Grid Table 4 Accent 5" w:uiPriority="49"/>
+    <w:lsdException w:name="Grid Table 5 Dark Accent 5" w:uiPriority="50"/>
+    <w:lsdException w:name="Grid Table 6 Colorful Accent 5" w:uiPriority="51"/>
+    <w:lsdException w:name="Grid Table 7 Colorful Accent 5" w:uiPriority="52"/>
+    <w:lsdException w:name="Grid Table 1 Light Accent 6" w:uiPriority="46"/>
+    <w:lsdException w:name="Grid Table 2 Accent 6" w:uiPriority="47"/>
+    <w:lsdException w:name="Grid Table 3 Accent 6" w:uiPriority="48"/>
+    <w:lsdException w:name="Grid Table 4 Accent 6" w:uiPriority="49"/>
+    <w:lsdException w:name="Grid Table 5 Dark Accent 6" w:uiPriority="50"/>
+    <w:lsdException w:name="Grid Table 6 Colorful Accent 6" w:uiPriority="51"/>
+    <w:lsdException w:name="Grid Table 7 Colorful Accent 6" w:uiPriority="52"/>
+    <w:lsdException w:name="List Table 1 Light" w:uiPriority="46"/>
+    <w:lsdException w:name="List Table 2" w:uiPriority="47"/>
+    <w:lsdException w:name="List Table 3" w:uiPriority="48"/>
+    <w:lsdException w:name="List Table 4" w:uiPriority="49"/>
+    <w:lsdException w:name="List Table 5 Dark" w:uiPriority="50"/>
+    <w:lsdException w:name="List Table 6 Colorful" w:uiPriority="51"/>
+    <w:lsdException w:name="List Table 7 Colorful" w:uiPriority="52"/>
+    <w:lsdException w:name="List Table 1 Light Accent 1" w:uiPriority="46"/>
+    <w:lsdException w:name="List Table 2 Accent 1" w:uiPriority="47"/>
+    <w:lsdException w:name="List Table 3 Accent 1" w:uiPriority="48"/>
+    <w:lsdException w:name="List Table 4 Accent 1" w:uiPriority="49"/>
+    <w:lsdException w:name="List Table 5 Dark Accent 1" w:uiPriority="50"/>
+    <w:lsdException w:name="List Table 6 Colorful Accent 1" w:uiPriority="51"/>
+    <w:lsdException w:name="List Table 7 Colorful Accent 1" w:uiPriority="52"/>
+    <w:lsdException w:name="List Table 1 Light Accent 2" w:uiPriority="46"/>
+    <w:lsdException w:name="List Table 2 Accent 2" w:uiPriority="47"/>
+    <w:lsdException w:name="List Table 3 Accent 2" w:uiPriority="48"/>
+    <w:lsdException w:name="List Table 4 Accent 2" w:uiPriority="49"/>
+    <w:lsdException w:name="List Table 5 Dark Accent 2" w:uiPriority="50"/>
+    <w:lsdException w:name="List Table 6 Colorful Accent 2" w:uiPriority="51"/>
+    <w:lsdException w:name="List Table 7 Colorful Accent 2" w:uiPriority="52"/>
+    <w:lsdException w:name="List Table 1 Light Accent 3" w:uiPriority="46"/>
+    <w:lsdException w:name="List Table 2 Accent 3" w:uiPriority="47"/>
+    <w:lsdException w:name="List Table 3 Accent 3" w:uiPriority="48"/>
+    <w:lsdException w:name="List Table 4 Accent 3" w:uiPriority="49"/>
+    <w:lsdException w:name="List Table 5 Dark Accent 3" w:uiPriority="50"/>
+    <w:lsdException w:name="List Table 6 Colorful Accent 3" w:uiPriority="51"/>
+    <w:lsdException w:name="List Table 7 Colorful Accent 3" w:uiPriority="52"/>
+    <w:lsdException w:name="List Table 1 Light Accent 4" w:uiPriority="46"/>
+    <w:lsdException w:name="List Table 2 Accent 4" w:uiPriority="47"/>
+    <w:lsdException w:name="List Table 3 Accent 4" w:uiPriority="48"/>
+    <w:lsdException w:name="List Table 4 Accent 4" w:uiPriority="49"/>
+    <w:lsdException w:name="List Table 5 Dark Accent 4" w:uiPriority="50"/>
+    <w:lsdException w:name="List Table 6 Colorful Accent 4" w:uiPriority="51"/>
+    <w:lsdException w:name="List Table 7 Colorful Accent 4" w:uiPriority="52"/>
+    <w:lsdException w:name="List Table 1 Light Accent 5" w:uiPriority="46"/>
+    <w:lsdException w:name="List Table 2 Accent 5" w:uiPriority="47"/>
+    <w:lsdException w:name="List Table 3 Accent 5" w:uiPriority="48"/>
+    <w:lsdException w:name="List Table 4 Accent 5" w:uiPriority="49"/>
+    <w:lsdException w:name="List Table 5 Dark Accent 5" w:uiPriority="50"/>
+    <w:lsdException w:name="List Table 6 Colorful Accent 5" w:uiPriority="51"/>
+    <w:lsdException w:name="List Table 7 Colorful Accent 5" w:uiPriority="52"/>
+    <w:lsdException w:name="List Table 1 Light Accent 6" w:uiPriority="46"/>
+    <w:lsdException w:name="List Table 2 Accent 6" w:uiPriority="47"/>
+    <w:lsdException w:name="List Table 3 Accent 6" w:uiPriority="48"/>
+    <w:lsdException w:name="List Table 4 Accent 6" w:uiPriority="49"/>
+    <w:lsdException w:name="List Table 5 Dark Accent 6" w:uiPriority="50"/>
+    <w:lsdException w:name="List Table 6 Colorful Accent 6" w:uiPriority="51"/>
+    <w:lsdException w:name="List Table 7 Colorful Accent 6" w:uiPriority="52"/>
+  </w:latentStyles>
+  <w:style w:type="paragraph" w:default="1" w:styleId="Normal">
+    <w:name w:val="Normal"/>
+    <w:uiPriority w:val="1"/>
+    <w:qFormat/>
+    <w:rPr>
+      <w:rFonts w:ascii="Calibri" w:eastAsia="Calibri" w:hAnsi="Calibri" w:cs="Calibri"/>
+    </w:rPr>
+  </w:style>
+  <w:style w:type="character" w:default="1" w:styleId="DefaultParagraphFont">
     <w:name w:val="Default Paragraph Font"/>
     <w:uiPriority w:val="1"/>
     <w:semiHidden/>
     <w:unhideWhenUsed/>
   </w:style>
-  <w:style w:styleId="TableNormal" w:default="1" w:type="table">
-    <w:name w:val="Table Normal"/>
-    <w:uiPriority w:val="2"/>
+  <w:style w:type="table" w:default="1" w:styleId="TableNormal">
+    <w:name w:val="Normal Table"/>
+    <w:uiPriority w:val="99"/>
     <w:semiHidden/>
     <w:unhideWhenUsed/>
-    <w:qFormat/>
     <w:tblPr>
       <w:tblInd w:w="0" w:type="dxa"/>
       <w:tblCellMar>
         <w:top w:w="0" w:type="dxa"/>
-        <w:left w:w="0" w:type="dxa"/>
+        <w:left w:w="108" w:type="dxa"/>
         <w:bottom w:w="0" w:type="dxa"/>
-        <w:right w:w="0" w:type="dxa"/>
+        <w:right w:w="108" w:type="dxa"/>
       </w:tblCellMar>
     </w:tblPr>
   </w:style>
-  <w:style w:styleId="NoList" w:default="1" w:type="numbering">
+  <w:style w:type="numbering" w:default="1" w:styleId="NoList">
     <w:name w:val="No List"/>
     <w:uiPriority w:val="99"/>
     <w:semiHidden/>
     <w:unhideWhenUsed/>
   </w:style>
-  <w:style w:default="1" w:styleId="Normal" w:type="paragraph">
-    <w:name w:val="Normal"/>
-    <w:uiPriority w:val="1"/>
-    <w:qFormat/>
-    <w:pPr/>
-    <w:rPr>
-      <w:rFonts w:ascii="Calibri" w:hAnsi="Calibri" w:eastAsia="Calibri" w:cs="Calibri"/>
-    </w:rPr>
-  </w:style>
-  <w:style w:styleId="BodyText" w:type="paragraph">
+  <w:style w:type="paragraph" w:styleId="BodyText">
     <w:name w:val="Body Text"/>
     <w:basedOn w:val="Normal"/>
     <w:uiPriority w:val="1"/>
     <w:qFormat/>
-    <w:pPr/>
-    <w:rPr>
-      <w:rFonts w:ascii="Calibri" w:hAnsi="Calibri" w:eastAsia="Calibri" w:cs="Calibri"/>
-      <w:sz w:val="22"/>
-      <w:szCs w:val="22"/>
-    </w:rPr>
   </w:style>
-  <w:style w:styleId="ListParagraph" w:type="paragraph">
+  <w:style w:type="paragraph" w:styleId="ListParagraph">
     <w:name w:val="List Paragraph"/>
     <w:basedOn w:val="Normal"/>
     <w:uiPriority w:val="1"/>
     <w:qFormat/>
-    <w:pPr/>
-    <w:rPr/>
   </w:style>
-  <w:style w:styleId="TableParagraph" w:type="paragraph">
+  <w:style w:type="paragraph" w:customStyle="1" w:styleId="TableParagraph">
     <w:name w:val="Table Paragraph"/>
     <w:basedOn w:val="Normal"/>
     <w:uiPriority w:val="1"/>
     <w:qFormat/>
-    <w:pPr/>
-    <w:rPr/>
   </w:style>
 </w:styles>
 </file>
